--- a/_drafts/Lab3-user-enviroment.docx
+++ b/_drafts/Lab3-user-enviroment.docx
@@ -20,12 +20,17 @@
         <w:tab/>
       </w:r>
       <w:proofErr w:type="spellStart"/>
+      <w:proofErr w:type="gramStart"/>
       <w:r>
         <w:t>libmain</w:t>
       </w:r>
       <w:proofErr w:type="spellEnd"/>
       <w:r>
-        <w:t>()</w:t>
+        <w:t>(</w:t>
+      </w:r>
+      <w:proofErr w:type="gramEnd"/>
+      <w:r>
+        <w:t>)</w:t>
       </w:r>
       <w:r>
         <w:rPr>
@@ -247,7 +252,21 @@
         <w:rPr>
           <w:rFonts w:hint="eastAsia"/>
         </w:rPr>
-        <w:t>两个实际上指向同一个数据的变量为何要设置不同的权限。其实这就是内存保护的作用</w:t>
+        <w:t>两</w:t>
+      </w:r>
+      <w:proofErr w:type="gramStart"/>
+      <w:r>
+        <w:rPr>
+          <w:rFonts w:hint="eastAsia"/>
+        </w:rPr>
+        <w:t>个</w:t>
+      </w:r>
+      <w:proofErr w:type="gramEnd"/>
+      <w:r>
+        <w:rPr>
+          <w:rFonts w:hint="eastAsia"/>
+        </w:rPr>
+        <w:t>实际上指向同一个数据的变量为何要设置不同的权限。其实这就是内存保护的作用</w:t>
       </w:r>
     </w:p>
     <w:p/>
@@ -377,11 +396,19 @@
       </w:r>
       <w:proofErr w:type="spellStart"/>
       <w:r>
-        <w:t>env_pgdir</w:t>
-      </w:r>
-      <w:proofErr w:type="spellEnd"/>
-      <w:r>
-        <w:t>[PDX(UVPT)] = PADDR(e-&gt;</w:t>
+        <w:t>env_</w:t>
+      </w:r>
+      <w:proofErr w:type="gramStart"/>
+      <w:r>
+        <w:t>pgdir</w:t>
+      </w:r>
+      <w:proofErr w:type="spellEnd"/>
+      <w:r>
+        <w:t>[</w:t>
+      </w:r>
+      <w:proofErr w:type="gramEnd"/>
+      <w:r>
+        <w:t>PDX(UVPT)] = PADDR(e-&gt;</w:t>
       </w:r>
       <w:proofErr w:type="spellStart"/>
       <w:r>
@@ -947,7 +974,15 @@
       </w:r>
       <w:proofErr w:type="spellEnd"/>
       <w:r>
-        <w:t xml:space="preserve"> volatile("</w:t>
+        <w:t xml:space="preserve"> </w:t>
+      </w:r>
+      <w:proofErr w:type="gramStart"/>
+      <w:r>
+        <w:t>volatile(</w:t>
+      </w:r>
+      <w:proofErr w:type="gramEnd"/>
+      <w:r>
+        <w:t>"</w:t>
       </w:r>
       <w:proofErr w:type="spellStart"/>
       <w:r>
@@ -984,7 +1019,15 @@
       </w:r>
       <w:proofErr w:type="spellEnd"/>
       <w:r>
-        <w:t xml:space="preserve"> volatile("</w:t>
+        <w:t xml:space="preserve"> </w:t>
+      </w:r>
+      <w:proofErr w:type="gramStart"/>
+      <w:r>
+        <w:t>volatile(</w:t>
+      </w:r>
+      <w:proofErr w:type="gramEnd"/>
+      <w:r>
+        <w:t>"</w:t>
       </w:r>
       <w:proofErr w:type="spellStart"/>
       <w:r>
@@ -1039,7 +1082,15 @@
       </w:r>
       <w:proofErr w:type="spellEnd"/>
       <w:r>
-        <w:t xml:space="preserve"> volatile("</w:t>
+        <w:t xml:space="preserve"> </w:t>
+      </w:r>
+      <w:proofErr w:type="gramStart"/>
+      <w:r>
+        <w:t>volatile(</w:t>
+      </w:r>
+      <w:proofErr w:type="gramEnd"/>
+      <w:r>
+        <w:t>"</w:t>
       </w:r>
       <w:proofErr w:type="spellStart"/>
       <w:r>
@@ -1068,7 +1119,15 @@
       </w:r>
       <w:proofErr w:type="spellEnd"/>
       <w:r>
-        <w:t xml:space="preserve"> volatile("</w:t>
+        <w:t xml:space="preserve"> </w:t>
+      </w:r>
+      <w:proofErr w:type="gramStart"/>
+      <w:r>
+        <w:t>volatile(</w:t>
+      </w:r>
+      <w:proofErr w:type="gramEnd"/>
+      <w:r>
+        <w:t>"</w:t>
       </w:r>
       <w:proofErr w:type="spellStart"/>
       <w:r>
@@ -1097,7 +1156,15 @@
       </w:r>
       <w:proofErr w:type="spellEnd"/>
       <w:r>
-        <w:t xml:space="preserve"> volatile("</w:t>
+        <w:t xml:space="preserve"> </w:t>
+      </w:r>
+      <w:proofErr w:type="gramStart"/>
+      <w:r>
+        <w:t>volatile(</w:t>
+      </w:r>
+      <w:proofErr w:type="gramEnd"/>
+      <w:r>
+        <w:t>"</w:t>
       </w:r>
       <w:proofErr w:type="spellStart"/>
       <w:r>
@@ -1139,7 +1206,15 @@
       </w:r>
       <w:proofErr w:type="spellEnd"/>
       <w:r>
-        <w:t xml:space="preserve"> volatile("</w:t>
+        <w:t xml:space="preserve"> </w:t>
+      </w:r>
+      <w:proofErr w:type="gramStart"/>
+      <w:r>
+        <w:t>volatile(</w:t>
+      </w:r>
+      <w:proofErr w:type="gramEnd"/>
+      <w:r>
+        <w:t>"</w:t>
       </w:r>
       <w:proofErr w:type="spellStart"/>
       <w:r>
@@ -1197,12 +1272,17 @@
         <w:t xml:space="preserve">        </w:t>
       </w:r>
       <w:proofErr w:type="spellStart"/>
+      <w:proofErr w:type="gramStart"/>
       <w:r>
         <w:t>lldt</w:t>
       </w:r>
       <w:proofErr w:type="spellEnd"/>
       <w:r>
-        <w:t>(0);</w:t>
+        <w:t>(</w:t>
+      </w:r>
+      <w:proofErr w:type="gramEnd"/>
+      <w:r>
+        <w:t>0);</w:t>
       </w:r>
     </w:p>
     <w:p>
@@ -1242,13 +1322,27 @@
         <w:rPr>
           <w:color w:val="FF0000"/>
         </w:rPr>
-        <w:t xml:space="preserve"> volatile("</w:t>
-      </w:r>
-      <w:proofErr w:type="spellStart"/>
+        <w:t xml:space="preserve"> </w:t>
+      </w:r>
+      <w:proofErr w:type="gramStart"/>
       <w:r>
         <w:rPr>
           <w:color w:val="FF0000"/>
         </w:rPr>
+        <w:t>volatile(</w:t>
+      </w:r>
+      <w:proofErr w:type="gramEnd"/>
+      <w:r>
+        <w:rPr>
+          <w:color w:val="FF0000"/>
+        </w:rPr>
+        <w:t>"</w:t>
+      </w:r>
+      <w:proofErr w:type="spellStart"/>
+      <w:r>
+        <w:rPr>
+          <w:color w:val="FF0000"/>
+        </w:rPr>
         <w:t>ljmp</w:t>
       </w:r>
       <w:proofErr w:type="spellEnd"/>
@@ -1316,11 +1410,460 @@
       </w:r>
     </w:p>
     <w:p>
-      <w:pPr>
-        <w:rPr>
-          <w:rFonts w:hint="eastAsia"/>
-        </w:rPr>
-      </w:pPr>
+      <w:r>
+        <w:tab/>
+      </w:r>
+      <w:r>
+        <w:rPr>
+          <w:rFonts w:hint="eastAsia"/>
+        </w:rPr>
+        <w:t>在一个用户环境进入中断的时候要将堆栈从用户堆栈切换到内核堆栈，这个时候</w:t>
+      </w:r>
+      <w:proofErr w:type="spellStart"/>
+      <w:r>
+        <w:t>jos</w:t>
+      </w:r>
+      <w:proofErr w:type="spellEnd"/>
+      <w:r>
+        <w:rPr>
+          <w:rFonts w:hint="eastAsia"/>
+        </w:rPr>
+        <w:t>就用到了T</w:t>
+      </w:r>
+      <w:r>
+        <w:t>SS</w:t>
+      </w:r>
+      <w:r>
+        <w:rPr>
+          <w:rFonts w:hint="eastAsia"/>
+        </w:rPr>
+        <w:t>结构，使用T</w:t>
+      </w:r>
+      <w:r>
+        <w:t>SS</w:t>
+      </w:r>
+      <w:r>
+        <w:rPr>
+          <w:rFonts w:hint="eastAsia"/>
+        </w:rPr>
+        <w:t>段指明了内核堆栈等。</w:t>
+      </w:r>
+    </w:p>
+    <w:p>
+      <w:r>
+        <w:rPr>
+          <w:rFonts w:hint="eastAsia"/>
+          <w:color w:val="FF0000"/>
+        </w:rPr>
+        <w:t>注意：</w:t>
+      </w:r>
+      <w:r>
+        <w:rPr>
+          <w:rFonts w:hint="eastAsia"/>
+        </w:rPr>
+        <w:t>任务状态段(</w:t>
+      </w:r>
+      <w:r>
+        <w:t>Task State Segment)</w:t>
+      </w:r>
+      <w:r>
+        <w:rPr>
+          <w:rFonts w:hint="eastAsia"/>
+        </w:rPr>
+        <w:t>：在中断或者异常发生之前，处理器需要一个地方去存储旧的处理器状态，像原始的E</w:t>
+      </w:r>
+      <w:r>
+        <w:t>IP</w:t>
+      </w:r>
+      <w:r>
+        <w:rPr>
+          <w:rFonts w:hint="eastAsia"/>
+        </w:rPr>
+        <w:t>和C</w:t>
+      </w:r>
+      <w:r>
+        <w:t>S</w:t>
+      </w:r>
+      <w:r>
+        <w:rPr>
+          <w:rFonts w:hint="eastAsia"/>
+        </w:rPr>
+        <w:t>寄存器值，在处理器调用异常处理函数之前，这样以来，异常处理函数能够重新恢复处理器旧的状态然后从它刚才中断的地方重新开始执行代码。但是这个保存旧处理器状态的区域又必须受到保护，以免受非特权用户模式代码的影响。否则，错误或恶意用户代码可能会破坏内核。因此，</w:t>
+      </w:r>
+      <w:r>
+        <w:rPr>
+          <w:rFonts w:hint="eastAsia"/>
+        </w:rPr>
+        <w:t>当x86处理器采用导致从用户到内核模式的权限级别更改的中断或陷阱时，它也会切换到内核内存中的堆栈。称为任务</w:t>
+      </w:r>
+      <w:r>
+        <w:rPr>
+          <w:rFonts w:hint="eastAsia"/>
+        </w:rPr>
+        <w:t>状态段(</w:t>
+      </w:r>
+      <w:r>
+        <w:t>TSS)</w:t>
+      </w:r>
+      <w:r>
+        <w:rPr>
+          <w:rFonts w:hint="eastAsia"/>
+        </w:rPr>
+        <w:t>的结构指定该堆栈所在的</w:t>
+      </w:r>
+      <w:proofErr w:type="gramStart"/>
+      <w:r>
+        <w:rPr>
+          <w:rFonts w:hint="eastAsia"/>
+        </w:rPr>
+        <w:t>段选择</w:t>
+      </w:r>
+      <w:proofErr w:type="gramEnd"/>
+      <w:r>
+        <w:rPr>
+          <w:rFonts w:hint="eastAsia"/>
+        </w:rPr>
+        <w:t>子和地址。处理器将当前处理器中的S</w:t>
+      </w:r>
+      <w:r>
+        <w:t>S,ESP,EFLAGS,CS</w:t>
+      </w:r>
+      <w:r>
+        <w:rPr>
+          <w:rFonts w:hint="eastAsia"/>
+        </w:rPr>
+        <w:t>和E</w:t>
+      </w:r>
+      <w:r>
+        <w:t>IP</w:t>
+      </w:r>
+      <w:r>
+        <w:rPr>
+          <w:rFonts w:hint="eastAsia"/>
+        </w:rPr>
+        <w:t>外加一个错误码，压入这个新的</w:t>
+      </w:r>
+      <w:proofErr w:type="gramStart"/>
+      <w:r>
+        <w:rPr>
+          <w:rFonts w:hint="eastAsia"/>
+        </w:rPr>
+        <w:t>栈</w:t>
+      </w:r>
+      <w:proofErr w:type="gramEnd"/>
+      <w:r>
+        <w:rPr>
+          <w:rFonts w:hint="eastAsia"/>
+        </w:rPr>
+        <w:t>中。然后处理器从</w:t>
+      </w:r>
+      <w:r>
+        <w:rPr>
+          <w:rFonts w:hint="eastAsia"/>
+          <w:color w:val="FF0000"/>
+        </w:rPr>
+        <w:t>中断描述符</w:t>
+      </w:r>
+      <w:r>
+        <w:rPr>
+          <w:rFonts w:hint="eastAsia"/>
+        </w:rPr>
+        <w:t>中载入C</w:t>
+      </w:r>
+      <w:r>
+        <w:t>S</w:t>
+      </w:r>
+      <w:r>
+        <w:rPr>
+          <w:rFonts w:hint="eastAsia"/>
+        </w:rPr>
+        <w:t>和E</w:t>
+      </w:r>
+      <w:r>
+        <w:t>IP</w:t>
+      </w:r>
+      <w:r>
+        <w:rPr>
+          <w:rFonts w:hint="eastAsia"/>
+        </w:rPr>
+        <w:t>，然后设置E</w:t>
+      </w:r>
+      <w:r>
+        <w:t>SP</w:t>
+      </w:r>
+      <w:r>
+        <w:rPr>
+          <w:rFonts w:hint="eastAsia"/>
+        </w:rPr>
+        <w:t>和S</w:t>
+      </w:r>
+      <w:r>
+        <w:t>S</w:t>
+      </w:r>
+      <w:r>
+        <w:rPr>
+          <w:rFonts w:hint="eastAsia"/>
+        </w:rPr>
+        <w:t>指向一个新的堆栈。</w:t>
+      </w:r>
+    </w:p>
+    <w:p>
+      <w:pPr>
+        <w:rPr>
+          <w:rFonts w:hint="eastAsia"/>
+        </w:rPr>
+      </w:pPr>
+      <w:r>
+        <w:tab/>
+      </w:r>
+      <w:r>
+        <w:rPr>
+          <w:rFonts w:hint="eastAsia"/>
+          <w:color w:val="FF0000"/>
+        </w:rPr>
+        <w:t>尽管T</w:t>
+      </w:r>
+      <w:r>
+        <w:rPr>
+          <w:color w:val="FF0000"/>
+        </w:rPr>
+        <w:t>SS</w:t>
+      </w:r>
+      <w:r>
+        <w:rPr>
+          <w:rFonts w:hint="eastAsia"/>
+          <w:color w:val="FF0000"/>
+        </w:rPr>
+        <w:t>比较大，并且可能用于各种目的，但是J</w:t>
+      </w:r>
+      <w:r>
+        <w:rPr>
+          <w:color w:val="FF0000"/>
+        </w:rPr>
+        <w:t>OS</w:t>
+      </w:r>
+      <w:r>
+        <w:rPr>
+          <w:rFonts w:hint="eastAsia"/>
+          <w:color w:val="FF0000"/>
+        </w:rPr>
+        <w:t>仅使用它来定义处理器在从用户模式转换到内核模式时应该换到的内核堆栈。</w:t>
+      </w:r>
+      <w:r>
+        <w:rPr>
+          <w:rFonts w:hint="eastAsia"/>
+        </w:rPr>
+        <w:t>由于J</w:t>
+      </w:r>
+      <w:r>
+        <w:t>OS</w:t>
+      </w:r>
+      <w:r>
+        <w:rPr>
+          <w:rFonts w:hint="eastAsia"/>
+        </w:rPr>
+        <w:t>中的“内核模式”是x86上的特权级别0，因此处理器在进入内核模式时使用</w:t>
+      </w:r>
+      <w:r>
+        <w:t>TSS</w:t>
+      </w:r>
+      <w:r>
+        <w:rPr>
+          <w:rFonts w:hint="eastAsia"/>
+        </w:rPr>
+        <w:t>的E</w:t>
+      </w:r>
+      <w:r>
+        <w:t>SP</w:t>
+      </w:r>
+      <w:r>
+        <w:rPr>
+          <w:rFonts w:hint="eastAsia"/>
+        </w:rPr>
+        <w:t>0和S</w:t>
+      </w:r>
+      <w:r>
+        <w:t>S</w:t>
+      </w:r>
+      <w:r>
+        <w:rPr>
+          <w:rFonts w:hint="eastAsia"/>
+        </w:rPr>
+        <w:t>0字段来定义内核堆栈。J</w:t>
+      </w:r>
+      <w:r>
+        <w:t>OS</w:t>
+      </w:r>
+      <w:r>
+        <w:rPr>
+          <w:rFonts w:hint="eastAsia"/>
+        </w:rPr>
+        <w:t>不使用任何其他字段。</w:t>
+      </w:r>
+    </w:p>
+    <w:p>
+      <w:r>
+        <w:rPr>
+          <w:noProof/>
+        </w:rPr>
+        <w:lastRenderedPageBreak/>
+        <w:drawing>
+          <wp:inline distT="0" distB="0" distL="0" distR="0" wp14:anchorId="632277E2" wp14:editId="48072EFE">
+            <wp:extent cx="5274310" cy="2972435"/>
+            <wp:effectExtent l="0" t="0" r="2540" b="0"/>
+            <wp:docPr id="5" name="图片 5"/>
+            <wp:cNvGraphicFramePr>
+              <a:graphicFrameLocks xmlns:a="http://schemas.openxmlformats.org/drawingml/2006/main" noChangeAspect="1"/>
+            </wp:cNvGraphicFramePr>
+            <a:graphic xmlns:a="http://schemas.openxmlformats.org/drawingml/2006/main">
+              <a:graphicData uri="http://schemas.openxmlformats.org/drawingml/2006/picture">
+                <pic:pic xmlns:pic="http://schemas.openxmlformats.org/drawingml/2006/picture">
+                  <pic:nvPicPr>
+                    <pic:cNvPr id="5" name="CC02200.tmp"/>
+                    <pic:cNvPicPr/>
+                  </pic:nvPicPr>
+                  <pic:blipFill>
+                    <a:blip r:embed="rId10">
+                      <a:extLst>
+                        <a:ext uri="{28A0092B-C50C-407E-A947-70E740481C1C}">
+                          <a14:useLocalDpi xmlns:a14="http://schemas.microsoft.com/office/drawing/2010/main" val="0"/>
+                        </a:ext>
+                      </a:extLst>
+                    </a:blip>
+                    <a:stretch>
+                      <a:fillRect/>
+                    </a:stretch>
+                  </pic:blipFill>
+                  <pic:spPr>
+                    <a:xfrm>
+                      <a:off x="0" y="0"/>
+                      <a:ext cx="5274310" cy="2972435"/>
+                    </a:xfrm>
+                    <a:prstGeom prst="rect">
+                      <a:avLst/>
+                    </a:prstGeom>
+                  </pic:spPr>
+                </pic:pic>
+              </a:graphicData>
+            </a:graphic>
+          </wp:inline>
+        </w:drawing>
+      </w:r>
+    </w:p>
+    <w:p>
+      <w:r>
+        <w:rPr>
+          <w:rFonts w:hint="eastAsia"/>
+        </w:rPr>
+        <w:t>所以可以看到在k</w:t>
+      </w:r>
+      <w:r>
+        <w:t>ern/</w:t>
+      </w:r>
+      <w:proofErr w:type="spellStart"/>
+      <w:r>
+        <w:t>trap.c</w:t>
+      </w:r>
+      <w:proofErr w:type="spellEnd"/>
+      <w:r>
+        <w:t>/</w:t>
+      </w:r>
+      <w:proofErr w:type="spellStart"/>
+      <w:r>
+        <w:t>trap_init_percpu</w:t>
+      </w:r>
+      <w:proofErr w:type="spellEnd"/>
+      <w:r>
+        <w:t>()</w:t>
+      </w:r>
+      <w:r>
+        <w:rPr>
+          <w:rFonts w:hint="eastAsia"/>
+        </w:rPr>
+        <w:t>中</w:t>
+      </w:r>
+    </w:p>
+    <w:p>
+      <w:pPr>
+        <w:rPr>
+          <w:rFonts w:hint="eastAsia"/>
+        </w:rPr>
+      </w:pPr>
+      <w:r>
+        <w:rPr>
+          <w:rFonts w:hint="eastAsia"/>
+        </w:rPr>
+        <w:t>只是对T</w:t>
+      </w:r>
+      <w:r>
+        <w:t>SS</w:t>
+      </w:r>
+      <w:r>
+        <w:rPr>
+          <w:rFonts w:hint="eastAsia"/>
+        </w:rPr>
+        <w:t>结构中的t</w:t>
+      </w:r>
+      <w:r>
+        <w:t>s_esp0</w:t>
+      </w:r>
+      <w:r>
+        <w:rPr>
+          <w:rFonts w:hint="eastAsia"/>
+        </w:rPr>
+        <w:t>和t</w:t>
+      </w:r>
+      <w:r>
+        <w:t>s_ss0</w:t>
+      </w:r>
+      <w:r>
+        <w:rPr>
+          <w:rFonts w:hint="eastAsia"/>
+        </w:rPr>
+        <w:t>进行了设置。</w:t>
+      </w:r>
+      <w:r>
+        <w:rPr>
+          <w:rFonts w:hint="eastAsia"/>
+          <w:color w:val="00B050"/>
+        </w:rPr>
+        <w:t>所以J</w:t>
+      </w:r>
+      <w:r>
+        <w:rPr>
+          <w:color w:val="00B050"/>
+        </w:rPr>
+        <w:t>OS</w:t>
+      </w:r>
+      <w:r>
+        <w:rPr>
+          <w:rFonts w:hint="eastAsia"/>
+          <w:color w:val="00B050"/>
+        </w:rPr>
+        <w:t>中对T</w:t>
+      </w:r>
+      <w:r>
+        <w:rPr>
+          <w:color w:val="00B050"/>
+        </w:rPr>
+        <w:t>SS</w:t>
+      </w:r>
+      <w:r>
+        <w:rPr>
+          <w:rFonts w:hint="eastAsia"/>
+          <w:color w:val="00B050"/>
+        </w:rPr>
+        <w:t>使用的并不多</w:t>
+      </w:r>
+    </w:p>
+    <w:p>
+      <w:pPr>
+        <w:rPr>
+          <w:rFonts w:hint="eastAsia"/>
+        </w:rPr>
+      </w:pPr>
+    </w:p>
+    <w:p>
       <w:r>
         <w:rPr>
           <w:rFonts w:hint="eastAsia"/>
@@ -1372,6 +1915,8 @@
         </w:rPr>
         <w:t>代表数字输入</w:t>
       </w:r>
+      <w:bookmarkStart w:id="0" w:name="_GoBack"/>
+      <w:bookmarkEnd w:id="0"/>
     </w:p>
     <w:p>
       <w:r>
@@ -1386,11 +1931,6 @@
       </w:r>
     </w:p>
     <w:p>
-      <w:pPr>
-        <w:rPr>
-          <w:rFonts w:hint="eastAsia"/>
-        </w:rPr>
-      </w:pPr>
       <w:r>
         <w:tab/>
         <w:t>I</w:t>
@@ -1422,7 +1962,15 @@
       </w:r>
       <w:proofErr w:type="spellEnd"/>
       <w:r>
-        <w:t xml:space="preserve"> volatile("int %1\n"</w:t>
+        <w:t xml:space="preserve"> </w:t>
+      </w:r>
+      <w:proofErr w:type="gramStart"/>
+      <w:r>
+        <w:t>volatile(</w:t>
+      </w:r>
+      <w:proofErr w:type="gramEnd"/>
+      <w:r>
+        <w:t>"int %1\n"</w:t>
       </w:r>
     </w:p>
     <w:p>
@@ -1592,9 +2140,6 @@
     <w:p>
       <w:pPr>
         <w:ind w:left="780"/>
-        <w:rPr>
-          <w:rFonts w:hint="eastAsia"/>
-        </w:rPr>
       </w:pPr>
       <w:proofErr w:type="spellStart"/>
       <w:r>
@@ -1625,17 +2170,11 @@
     <w:p>
       <w:pPr>
         <w:ind w:left="780"/>
-        <w:rPr>
-          <w:rFonts w:hint="eastAsia"/>
-        </w:rPr>
       </w:pPr>
     </w:p>
     <w:p>
       <w:pPr>
         <w:ind w:left="780"/>
-        <w:rPr>
-          <w:rFonts w:hint="eastAsia"/>
-        </w:rPr>
       </w:pPr>
       <w:r>
         <w:rPr>
@@ -1705,7 +2244,6 @@
         <w:rPr>
           <w:rFonts w:hint="eastAsia"/>
         </w:rPr>
-        <w:lastRenderedPageBreak/>
         <w:t>2.</w:t>
       </w:r>
       <w:r>
@@ -1747,6 +2285,7 @@
           <w:sz w:val="24"/>
           <w:szCs w:val="24"/>
         </w:rPr>
+        <w:lastRenderedPageBreak/>
         <w:t>CPL</w:t>
       </w:r>
       <w:r>
@@ -1877,7 +2416,51 @@
           <w:sz w:val="24"/>
           <w:szCs w:val="24"/>
         </w:rPr>
-        <w:t>指的是进程对段访问的请求权限，是针对段选择子而言的，不是固定的。</w:t>
+        <w:t>指的是进程对</w:t>
+      </w:r>
+      <w:proofErr w:type="gramStart"/>
+      <w:r>
+        <w:rPr>
+          <w:rFonts w:ascii="Arial" w:eastAsia="宋体" w:hAnsi="Arial" w:cs="Arial"/>
+          <w:color w:val="000000"/>
+          <w:kern w:val="0"/>
+          <w:sz w:val="24"/>
+          <w:szCs w:val="24"/>
+        </w:rPr>
+        <w:t>段访问</w:t>
+      </w:r>
+      <w:proofErr w:type="gramEnd"/>
+      <w:r>
+        <w:rPr>
+          <w:rFonts w:ascii="Arial" w:eastAsia="宋体" w:hAnsi="Arial" w:cs="Arial"/>
+          <w:color w:val="000000"/>
+          <w:kern w:val="0"/>
+          <w:sz w:val="24"/>
+          <w:szCs w:val="24"/>
+        </w:rPr>
+        <w:t>的请求权限，是针对</w:t>
+      </w:r>
+      <w:proofErr w:type="gramStart"/>
+      <w:r>
+        <w:rPr>
+          <w:rFonts w:ascii="Arial" w:eastAsia="宋体" w:hAnsi="Arial" w:cs="Arial"/>
+          <w:color w:val="000000"/>
+          <w:kern w:val="0"/>
+          <w:sz w:val="24"/>
+          <w:szCs w:val="24"/>
+        </w:rPr>
+        <w:t>段选择</w:t>
+      </w:r>
+      <w:proofErr w:type="gramEnd"/>
+      <w:r>
+        <w:rPr>
+          <w:rFonts w:ascii="Arial" w:eastAsia="宋体" w:hAnsi="Arial" w:cs="Arial"/>
+          <w:color w:val="000000"/>
+          <w:kern w:val="0"/>
+          <w:sz w:val="24"/>
+          <w:szCs w:val="24"/>
+        </w:rPr>
+        <w:t>子而言的，不是固定的。</w:t>
       </w:r>
       <w:r>
         <w:rPr>
@@ -2067,7 +2650,29 @@
           <w:sz w:val="24"/>
           <w:szCs w:val="24"/>
         </w:rPr>
-        <w:t>普通权限的用户进程借调用内核进程去访问高权限的敏感数据。</w:t>
+        <w:t>普通权限的用户进程借调用</w:t>
+      </w:r>
+      <w:proofErr w:type="gramStart"/>
+      <w:r>
+        <w:rPr>
+          <w:rFonts w:ascii="Arial" w:eastAsia="宋体" w:hAnsi="Arial" w:cs="Arial" w:hint="eastAsia"/>
+          <w:color w:val="00B050"/>
+          <w:kern w:val="0"/>
+          <w:sz w:val="24"/>
+          <w:szCs w:val="24"/>
+        </w:rPr>
+        <w:t>内核进程</w:t>
+      </w:r>
+      <w:proofErr w:type="gramEnd"/>
+      <w:r>
+        <w:rPr>
+          <w:rFonts w:ascii="Arial" w:eastAsia="宋体" w:hAnsi="Arial" w:cs="Arial" w:hint="eastAsia"/>
+          <w:color w:val="00B050"/>
+          <w:kern w:val="0"/>
+          <w:sz w:val="24"/>
+          <w:szCs w:val="24"/>
+        </w:rPr>
+        <w:t>去访问高权限的敏感数据。</w:t>
       </w:r>
       <w:r>
         <w:rPr>
@@ -2362,7 +2967,7 @@
                     <pic:cNvPicPr/>
                   </pic:nvPicPr>
                   <pic:blipFill>
-                    <a:blip r:embed="rId10">
+                    <a:blip r:embed="rId11">
                       <a:extLst>
                         <a:ext uri="{28A0092B-C50C-407E-A947-70E740481C1C}">
                           <a14:useLocalDpi xmlns:a14="http://schemas.microsoft.com/office/drawing/2010/main" val="0"/>
@@ -2410,7 +3015,29 @@
           <w:sz w:val="24"/>
           <w:szCs w:val="24"/>
         </w:rPr>
-        <w:t>如图片中直接显示崩溃的</w:t>
+        <w:t>如图片中直</w:t>
+      </w:r>
+      <w:proofErr w:type="gramStart"/>
+      <w:r>
+        <w:rPr>
+          <w:rFonts w:ascii="Arial" w:eastAsia="宋体" w:hAnsi="Arial" w:cs="Arial" w:hint="eastAsia"/>
+          <w:color w:val="000000"/>
+          <w:kern w:val="0"/>
+          <w:sz w:val="24"/>
+          <w:szCs w:val="24"/>
+        </w:rPr>
+        <w:t>接显示</w:t>
+      </w:r>
+      <w:proofErr w:type="gramEnd"/>
+      <w:r>
+        <w:rPr>
+          <w:rFonts w:ascii="Arial" w:eastAsia="宋体" w:hAnsi="Arial" w:cs="Arial" w:hint="eastAsia"/>
+          <w:color w:val="000000"/>
+          <w:kern w:val="0"/>
+          <w:sz w:val="24"/>
+          <w:szCs w:val="24"/>
+        </w:rPr>
+        <w:t>崩溃的</w:t>
       </w:r>
       <w:r>
         <w:rPr>
@@ -2692,7 +3319,18 @@
           <w:sz w:val="24"/>
           <w:szCs w:val="24"/>
         </w:rPr>
-        <w:t>qemu-system-i386 -drive file=obj/kern/</w:t>
+        <w:t>qemu-system-i386 -drive file=</w:t>
+      </w:r>
+      <w:proofErr w:type="gramStart"/>
+      <w:r>
+        <w:rPr>
+          <w:rFonts w:ascii="Arial" w:eastAsia="宋体" w:hAnsi="Arial" w:cs="Arial"/>
+          <w:color w:val="000000"/>
+          <w:kern w:val="0"/>
+          <w:sz w:val="24"/>
+          <w:szCs w:val="24"/>
+        </w:rPr>
+        <w:t>obj/kern/</w:t>
       </w:r>
       <w:proofErr w:type="spellStart"/>
       <w:r>
@@ -2706,6 +3344,7 @@
         <w:t>kernel.img,index</w:t>
       </w:r>
       <w:proofErr w:type="spellEnd"/>
+      <w:proofErr w:type="gramEnd"/>
       <w:r>
         <w:rPr>
           <w:rFonts w:ascii="Arial" w:eastAsia="宋体" w:hAnsi="Arial" w:cs="Arial"/>
@@ -2850,7 +3489,29 @@
           <w:sz w:val="24"/>
           <w:szCs w:val="24"/>
         </w:rPr>
-        <w:t>6828 decimal is XXX15254 octal!</w:t>
+        <w:t xml:space="preserve">6828 </w:t>
+      </w:r>
+      <w:proofErr w:type="gramStart"/>
+      <w:r>
+        <w:rPr>
+          <w:rFonts w:ascii="Arial" w:eastAsia="宋体" w:hAnsi="Arial" w:cs="Arial"/>
+          <w:color w:val="000000"/>
+          <w:kern w:val="0"/>
+          <w:sz w:val="24"/>
+          <w:szCs w:val="24"/>
+        </w:rPr>
+        <w:t>decimal</w:t>
+      </w:r>
+      <w:proofErr w:type="gramEnd"/>
+      <w:r>
+        <w:rPr>
+          <w:rFonts w:ascii="Arial" w:eastAsia="宋体" w:hAnsi="Arial" w:cs="Arial"/>
+          <w:color w:val="000000"/>
+          <w:kern w:val="0"/>
+          <w:sz w:val="24"/>
+          <w:szCs w:val="24"/>
+        </w:rPr>
+        <w:t xml:space="preserve"> is XXX15254 octal!</w:t>
       </w:r>
     </w:p>
     <w:p>
@@ -2899,18 +3560,40 @@
           <w:sz w:val="24"/>
           <w:szCs w:val="24"/>
         </w:rPr>
-        <w:t>check_page_free_list</w:t>
-      </w:r>
-      <w:proofErr w:type="spellEnd"/>
-      <w:r>
-        <w:rPr>
-          <w:rFonts w:ascii="Arial" w:eastAsia="宋体" w:hAnsi="Arial" w:cs="Arial"/>
-          <w:color w:val="000000"/>
-          <w:kern w:val="0"/>
-          <w:sz w:val="24"/>
-          <w:szCs w:val="24"/>
-        </w:rPr>
-        <w:t>() succeeded!</w:t>
+        <w:t>check_page_free_</w:t>
+      </w:r>
+      <w:proofErr w:type="gramStart"/>
+      <w:r>
+        <w:rPr>
+          <w:rFonts w:ascii="Arial" w:eastAsia="宋体" w:hAnsi="Arial" w:cs="Arial"/>
+          <w:color w:val="000000"/>
+          <w:kern w:val="0"/>
+          <w:sz w:val="24"/>
+          <w:szCs w:val="24"/>
+        </w:rPr>
+        <w:t>list</w:t>
+      </w:r>
+      <w:proofErr w:type="spellEnd"/>
+      <w:r>
+        <w:rPr>
+          <w:rFonts w:ascii="Arial" w:eastAsia="宋体" w:hAnsi="Arial" w:cs="Arial"/>
+          <w:color w:val="000000"/>
+          <w:kern w:val="0"/>
+          <w:sz w:val="24"/>
+          <w:szCs w:val="24"/>
+        </w:rPr>
+        <w:t>(</w:t>
+      </w:r>
+      <w:proofErr w:type="gramEnd"/>
+      <w:r>
+        <w:rPr>
+          <w:rFonts w:ascii="Arial" w:eastAsia="宋体" w:hAnsi="Arial" w:cs="Arial"/>
+          <w:color w:val="000000"/>
+          <w:kern w:val="0"/>
+          <w:sz w:val="24"/>
+          <w:szCs w:val="24"/>
+        </w:rPr>
+        <w:t>) succeeded!</w:t>
       </w:r>
     </w:p>
     <w:p>
@@ -2935,18 +3618,40 @@
           <w:sz w:val="24"/>
           <w:szCs w:val="24"/>
         </w:rPr>
-        <w:t>check_page_alloc</w:t>
-      </w:r>
-      <w:proofErr w:type="spellEnd"/>
-      <w:r>
-        <w:rPr>
-          <w:rFonts w:ascii="Arial" w:eastAsia="宋体" w:hAnsi="Arial" w:cs="Arial"/>
-          <w:color w:val="000000"/>
-          <w:kern w:val="0"/>
-          <w:sz w:val="24"/>
-          <w:szCs w:val="24"/>
-        </w:rPr>
-        <w:t>() succeeded!</w:t>
+        <w:t>check_page_</w:t>
+      </w:r>
+      <w:proofErr w:type="gramStart"/>
+      <w:r>
+        <w:rPr>
+          <w:rFonts w:ascii="Arial" w:eastAsia="宋体" w:hAnsi="Arial" w:cs="Arial"/>
+          <w:color w:val="000000"/>
+          <w:kern w:val="0"/>
+          <w:sz w:val="24"/>
+          <w:szCs w:val="24"/>
+        </w:rPr>
+        <w:t>alloc</w:t>
+      </w:r>
+      <w:proofErr w:type="spellEnd"/>
+      <w:r>
+        <w:rPr>
+          <w:rFonts w:ascii="Arial" w:eastAsia="宋体" w:hAnsi="Arial" w:cs="Arial"/>
+          <w:color w:val="000000"/>
+          <w:kern w:val="0"/>
+          <w:sz w:val="24"/>
+          <w:szCs w:val="24"/>
+        </w:rPr>
+        <w:t>(</w:t>
+      </w:r>
+      <w:proofErr w:type="gramEnd"/>
+      <w:r>
+        <w:rPr>
+          <w:rFonts w:ascii="Arial" w:eastAsia="宋体" w:hAnsi="Arial" w:cs="Arial"/>
+          <w:color w:val="000000"/>
+          <w:kern w:val="0"/>
+          <w:sz w:val="24"/>
+          <w:szCs w:val="24"/>
+        </w:rPr>
+        <w:t>) succeeded!</w:t>
       </w:r>
     </w:p>
     <w:p>
@@ -2971,18 +3676,40 @@
           <w:sz w:val="24"/>
           <w:szCs w:val="24"/>
         </w:rPr>
-        <w:t>check_page</w:t>
-      </w:r>
-      <w:proofErr w:type="spellEnd"/>
-      <w:r>
-        <w:rPr>
-          <w:rFonts w:ascii="Arial" w:eastAsia="宋体" w:hAnsi="Arial" w:cs="Arial"/>
-          <w:color w:val="000000"/>
-          <w:kern w:val="0"/>
-          <w:sz w:val="24"/>
-          <w:szCs w:val="24"/>
-        </w:rPr>
-        <w:t>() succeeded!</w:t>
+        <w:t>check_</w:t>
+      </w:r>
+      <w:proofErr w:type="gramStart"/>
+      <w:r>
+        <w:rPr>
+          <w:rFonts w:ascii="Arial" w:eastAsia="宋体" w:hAnsi="Arial" w:cs="Arial"/>
+          <w:color w:val="000000"/>
+          <w:kern w:val="0"/>
+          <w:sz w:val="24"/>
+          <w:szCs w:val="24"/>
+        </w:rPr>
+        <w:t>page</w:t>
+      </w:r>
+      <w:proofErr w:type="spellEnd"/>
+      <w:r>
+        <w:rPr>
+          <w:rFonts w:ascii="Arial" w:eastAsia="宋体" w:hAnsi="Arial" w:cs="Arial"/>
+          <w:color w:val="000000"/>
+          <w:kern w:val="0"/>
+          <w:sz w:val="24"/>
+          <w:szCs w:val="24"/>
+        </w:rPr>
+        <w:t>(</w:t>
+      </w:r>
+      <w:proofErr w:type="gramEnd"/>
+      <w:r>
+        <w:rPr>
+          <w:rFonts w:ascii="Arial" w:eastAsia="宋体" w:hAnsi="Arial" w:cs="Arial"/>
+          <w:color w:val="000000"/>
+          <w:kern w:val="0"/>
+          <w:sz w:val="24"/>
+          <w:szCs w:val="24"/>
+        </w:rPr>
+        <w:t>) succeeded!</w:t>
       </w:r>
     </w:p>
     <w:p>
@@ -3007,18 +3734,40 @@
           <w:sz w:val="24"/>
           <w:szCs w:val="24"/>
         </w:rPr>
-        <w:t>check_kern_pgdir</w:t>
-      </w:r>
-      <w:proofErr w:type="spellEnd"/>
-      <w:r>
-        <w:rPr>
-          <w:rFonts w:ascii="Arial" w:eastAsia="宋体" w:hAnsi="Arial" w:cs="Arial"/>
-          <w:color w:val="000000"/>
-          <w:kern w:val="0"/>
-          <w:sz w:val="24"/>
-          <w:szCs w:val="24"/>
-        </w:rPr>
-        <w:t>() succeeded!</w:t>
+        <w:t>check_kern_</w:t>
+      </w:r>
+      <w:proofErr w:type="gramStart"/>
+      <w:r>
+        <w:rPr>
+          <w:rFonts w:ascii="Arial" w:eastAsia="宋体" w:hAnsi="Arial" w:cs="Arial"/>
+          <w:color w:val="000000"/>
+          <w:kern w:val="0"/>
+          <w:sz w:val="24"/>
+          <w:szCs w:val="24"/>
+        </w:rPr>
+        <w:t>pgdir</w:t>
+      </w:r>
+      <w:proofErr w:type="spellEnd"/>
+      <w:r>
+        <w:rPr>
+          <w:rFonts w:ascii="Arial" w:eastAsia="宋体" w:hAnsi="Arial" w:cs="Arial"/>
+          <w:color w:val="000000"/>
+          <w:kern w:val="0"/>
+          <w:sz w:val="24"/>
+          <w:szCs w:val="24"/>
+        </w:rPr>
+        <w:t>(</w:t>
+      </w:r>
+      <w:proofErr w:type="gramEnd"/>
+      <w:r>
+        <w:rPr>
+          <w:rFonts w:ascii="Arial" w:eastAsia="宋体" w:hAnsi="Arial" w:cs="Arial"/>
+          <w:color w:val="000000"/>
+          <w:kern w:val="0"/>
+          <w:sz w:val="24"/>
+          <w:szCs w:val="24"/>
+        </w:rPr>
+        <w:t>) succeeded!</w:t>
       </w:r>
     </w:p>
     <w:p>
@@ -3043,18 +3792,40 @@
           <w:sz w:val="24"/>
           <w:szCs w:val="24"/>
         </w:rPr>
-        <w:t>check_page_free_list</w:t>
-      </w:r>
-      <w:proofErr w:type="spellEnd"/>
-      <w:r>
-        <w:rPr>
-          <w:rFonts w:ascii="Arial" w:eastAsia="宋体" w:hAnsi="Arial" w:cs="Arial"/>
-          <w:color w:val="000000"/>
-          <w:kern w:val="0"/>
-          <w:sz w:val="24"/>
-          <w:szCs w:val="24"/>
-        </w:rPr>
-        <w:t>() succeeded!</w:t>
+        <w:t>check_page_free_</w:t>
+      </w:r>
+      <w:proofErr w:type="gramStart"/>
+      <w:r>
+        <w:rPr>
+          <w:rFonts w:ascii="Arial" w:eastAsia="宋体" w:hAnsi="Arial" w:cs="Arial"/>
+          <w:color w:val="000000"/>
+          <w:kern w:val="0"/>
+          <w:sz w:val="24"/>
+          <w:szCs w:val="24"/>
+        </w:rPr>
+        <w:t>list</w:t>
+      </w:r>
+      <w:proofErr w:type="spellEnd"/>
+      <w:r>
+        <w:rPr>
+          <w:rFonts w:ascii="Arial" w:eastAsia="宋体" w:hAnsi="Arial" w:cs="Arial"/>
+          <w:color w:val="000000"/>
+          <w:kern w:val="0"/>
+          <w:sz w:val="24"/>
+          <w:szCs w:val="24"/>
+        </w:rPr>
+        <w:t>(</w:t>
+      </w:r>
+      <w:proofErr w:type="gramEnd"/>
+      <w:r>
+        <w:rPr>
+          <w:rFonts w:ascii="Arial" w:eastAsia="宋体" w:hAnsi="Arial" w:cs="Arial"/>
+          <w:color w:val="000000"/>
+          <w:kern w:val="0"/>
+          <w:sz w:val="24"/>
+          <w:szCs w:val="24"/>
+        </w:rPr>
+        <w:t>) succeeded!</w:t>
       </w:r>
     </w:p>
     <w:p>
@@ -3080,18 +3851,40 @@
           <w:szCs w:val="24"/>
         </w:rPr>
         <w:lastRenderedPageBreak/>
-        <w:t>check_page_installed_pgdir</w:t>
-      </w:r>
-      <w:proofErr w:type="spellEnd"/>
-      <w:r>
-        <w:rPr>
-          <w:rFonts w:ascii="Arial" w:eastAsia="宋体" w:hAnsi="Arial" w:cs="Arial"/>
-          <w:color w:val="000000"/>
-          <w:kern w:val="0"/>
-          <w:sz w:val="24"/>
-          <w:szCs w:val="24"/>
-        </w:rPr>
-        <w:t>() succeeded!</w:t>
+        <w:t>check_page_installed_</w:t>
+      </w:r>
+      <w:proofErr w:type="gramStart"/>
+      <w:r>
+        <w:rPr>
+          <w:rFonts w:ascii="Arial" w:eastAsia="宋体" w:hAnsi="Arial" w:cs="Arial"/>
+          <w:color w:val="000000"/>
+          <w:kern w:val="0"/>
+          <w:sz w:val="24"/>
+          <w:szCs w:val="24"/>
+        </w:rPr>
+        <w:t>pgdir</w:t>
+      </w:r>
+      <w:proofErr w:type="spellEnd"/>
+      <w:r>
+        <w:rPr>
+          <w:rFonts w:ascii="Arial" w:eastAsia="宋体" w:hAnsi="Arial" w:cs="Arial"/>
+          <w:color w:val="000000"/>
+          <w:kern w:val="0"/>
+          <w:sz w:val="24"/>
+          <w:szCs w:val="24"/>
+        </w:rPr>
+        <w:t>(</w:t>
+      </w:r>
+      <w:proofErr w:type="gramEnd"/>
+      <w:r>
+        <w:rPr>
+          <w:rFonts w:ascii="Arial" w:eastAsia="宋体" w:hAnsi="Arial" w:cs="Arial"/>
+          <w:color w:val="000000"/>
+          <w:kern w:val="0"/>
+          <w:sz w:val="24"/>
+          <w:szCs w:val="24"/>
+        </w:rPr>
+        <w:t>) succeeded!</w:t>
       </w:r>
     </w:p>
     <w:p>
@@ -3116,18 +3909,40 @@
           <w:sz w:val="24"/>
           <w:szCs w:val="24"/>
         </w:rPr>
-        <w:t>env_free_list</w:t>
-      </w:r>
-      <w:proofErr w:type="spellEnd"/>
-      <w:r>
-        <w:rPr>
-          <w:rFonts w:ascii="Arial" w:eastAsia="宋体" w:hAnsi="Arial" w:cs="Arial"/>
-          <w:color w:val="000000"/>
-          <w:kern w:val="0"/>
-          <w:sz w:val="24"/>
-          <w:szCs w:val="24"/>
-        </w:rPr>
-        <w:t xml:space="preserve"> : 0xf01bf000, &amp;</w:t>
+        <w:t>env_free_</w:t>
+      </w:r>
+      <w:proofErr w:type="gramStart"/>
+      <w:r>
+        <w:rPr>
+          <w:rFonts w:ascii="Arial" w:eastAsia="宋体" w:hAnsi="Arial" w:cs="Arial"/>
+          <w:color w:val="000000"/>
+          <w:kern w:val="0"/>
+          <w:sz w:val="24"/>
+          <w:szCs w:val="24"/>
+        </w:rPr>
+        <w:t>list</w:t>
+      </w:r>
+      <w:proofErr w:type="spellEnd"/>
+      <w:r>
+        <w:rPr>
+          <w:rFonts w:ascii="Arial" w:eastAsia="宋体" w:hAnsi="Arial" w:cs="Arial"/>
+          <w:color w:val="000000"/>
+          <w:kern w:val="0"/>
+          <w:sz w:val="24"/>
+          <w:szCs w:val="24"/>
+        </w:rPr>
+        <w:t xml:space="preserve"> :</w:t>
+      </w:r>
+      <w:proofErr w:type="gramEnd"/>
+      <w:r>
+        <w:rPr>
+          <w:rFonts w:ascii="Arial" w:eastAsia="宋体" w:hAnsi="Arial" w:cs="Arial"/>
+          <w:color w:val="000000"/>
+          <w:kern w:val="0"/>
+          <w:sz w:val="24"/>
+          <w:szCs w:val="24"/>
+        </w:rPr>
+        <w:t xml:space="preserve"> 0xf01bf000, &amp;</w:t>
       </w:r>
       <w:proofErr w:type="spellStart"/>
       <w:r>
@@ -3233,7 +4048,29 @@
           <w:sz w:val="24"/>
           <w:szCs w:val="24"/>
         </w:rPr>
-        <w:t>PAGE_INSERT();pp:0xf0180dd0,va:0x200000</w:t>
+        <w:t>PAGE_</w:t>
+      </w:r>
+      <w:proofErr w:type="gramStart"/>
+      <w:r>
+        <w:rPr>
+          <w:rFonts w:ascii="Arial" w:eastAsia="宋体" w:hAnsi="Arial" w:cs="Arial"/>
+          <w:color w:val="000000"/>
+          <w:kern w:val="0"/>
+          <w:sz w:val="24"/>
+          <w:szCs w:val="24"/>
+        </w:rPr>
+        <w:t>INSERT(</w:t>
+      </w:r>
+      <w:proofErr w:type="gramEnd"/>
+      <w:r>
+        <w:rPr>
+          <w:rFonts w:ascii="Arial" w:eastAsia="宋体" w:hAnsi="Arial" w:cs="Arial"/>
+          <w:color w:val="000000"/>
+          <w:kern w:val="0"/>
+          <w:sz w:val="24"/>
+          <w:szCs w:val="24"/>
+        </w:rPr>
+        <w:t>);pp:0xf0180dd0,va:0x200000</w:t>
       </w:r>
     </w:p>
     <w:p>
@@ -3257,7 +4094,29 @@
           <w:sz w:val="24"/>
           <w:szCs w:val="24"/>
         </w:rPr>
-        <w:t>PAGE_INSERT();pp:0xf0180dc8,va:0x201000</w:t>
+        <w:t>PAGE_</w:t>
+      </w:r>
+      <w:proofErr w:type="gramStart"/>
+      <w:r>
+        <w:rPr>
+          <w:rFonts w:ascii="Arial" w:eastAsia="宋体" w:hAnsi="Arial" w:cs="Arial"/>
+          <w:color w:val="000000"/>
+          <w:kern w:val="0"/>
+          <w:sz w:val="24"/>
+          <w:szCs w:val="24"/>
+        </w:rPr>
+        <w:t>INSERT(</w:t>
+      </w:r>
+      <w:proofErr w:type="gramEnd"/>
+      <w:r>
+        <w:rPr>
+          <w:rFonts w:ascii="Arial" w:eastAsia="宋体" w:hAnsi="Arial" w:cs="Arial"/>
+          <w:color w:val="000000"/>
+          <w:kern w:val="0"/>
+          <w:sz w:val="24"/>
+          <w:szCs w:val="24"/>
+        </w:rPr>
+        <w:t>);pp:0xf0180dc8,va:0x201000</w:t>
       </w:r>
     </w:p>
     <w:p>
@@ -3281,7 +4140,29 @@
           <w:sz w:val="24"/>
           <w:szCs w:val="24"/>
         </w:rPr>
-        <w:t>PAGE_INSERT();pp:0xf0180dc0,va:0x202000</w:t>
+        <w:t>PAGE_</w:t>
+      </w:r>
+      <w:proofErr w:type="gramStart"/>
+      <w:r>
+        <w:rPr>
+          <w:rFonts w:ascii="Arial" w:eastAsia="宋体" w:hAnsi="Arial" w:cs="Arial"/>
+          <w:color w:val="000000"/>
+          <w:kern w:val="0"/>
+          <w:sz w:val="24"/>
+          <w:szCs w:val="24"/>
+        </w:rPr>
+        <w:t>INSERT(</w:t>
+      </w:r>
+      <w:proofErr w:type="gramEnd"/>
+      <w:r>
+        <w:rPr>
+          <w:rFonts w:ascii="Arial" w:eastAsia="宋体" w:hAnsi="Arial" w:cs="Arial"/>
+          <w:color w:val="000000"/>
+          <w:kern w:val="0"/>
+          <w:sz w:val="24"/>
+          <w:szCs w:val="24"/>
+        </w:rPr>
+        <w:t>);pp:0xf0180dc0,va:0x202000</w:t>
       </w:r>
     </w:p>
     <w:p>
@@ -3305,7 +4186,29 @@
           <w:sz w:val="24"/>
           <w:szCs w:val="24"/>
         </w:rPr>
-        <w:t>PAGE_INSERT();pp:0xf0180db8,va:0x203000</w:t>
+        <w:t>PAGE_</w:t>
+      </w:r>
+      <w:proofErr w:type="gramStart"/>
+      <w:r>
+        <w:rPr>
+          <w:rFonts w:ascii="Arial" w:eastAsia="宋体" w:hAnsi="Arial" w:cs="Arial"/>
+          <w:color w:val="000000"/>
+          <w:kern w:val="0"/>
+          <w:sz w:val="24"/>
+          <w:szCs w:val="24"/>
+        </w:rPr>
+        <w:t>INSERT(</w:t>
+      </w:r>
+      <w:proofErr w:type="gramEnd"/>
+      <w:r>
+        <w:rPr>
+          <w:rFonts w:ascii="Arial" w:eastAsia="宋体" w:hAnsi="Arial" w:cs="Arial"/>
+          <w:color w:val="000000"/>
+          <w:kern w:val="0"/>
+          <w:sz w:val="24"/>
+          <w:szCs w:val="24"/>
+        </w:rPr>
+        <w:t>);pp:0xf0180db8,va:0x203000</w:t>
       </w:r>
     </w:p>
     <w:p>
@@ -3329,7 +4232,29 @@
           <w:sz w:val="24"/>
           <w:szCs w:val="24"/>
         </w:rPr>
-        <w:t>DES:0x200000,SRC:0xf0123b6e</w:t>
+        <w:t>DES:0x</w:t>
+      </w:r>
+      <w:proofErr w:type="gramStart"/>
+      <w:r>
+        <w:rPr>
+          <w:rFonts w:ascii="Arial" w:eastAsia="宋体" w:hAnsi="Arial" w:cs="Arial"/>
+          <w:color w:val="000000"/>
+          <w:kern w:val="0"/>
+          <w:sz w:val="24"/>
+          <w:szCs w:val="24"/>
+        </w:rPr>
+        <w:t>200000,SRC</w:t>
+      </w:r>
+      <w:proofErr w:type="gramEnd"/>
+      <w:r>
+        <w:rPr>
+          <w:rFonts w:ascii="Arial" w:eastAsia="宋体" w:hAnsi="Arial" w:cs="Arial"/>
+          <w:color w:val="000000"/>
+          <w:kern w:val="0"/>
+          <w:sz w:val="24"/>
+          <w:szCs w:val="24"/>
+        </w:rPr>
+        <w:t>:0xf0123b6e</w:t>
       </w:r>
     </w:p>
     <w:p>
@@ -3425,7 +4350,29 @@
           <w:sz w:val="24"/>
           <w:szCs w:val="24"/>
         </w:rPr>
-        <w:t>PAGE_INSERT();pp:0xf0180db0,va:0x800000</w:t>
+        <w:t>PAGE_</w:t>
+      </w:r>
+      <w:proofErr w:type="gramStart"/>
+      <w:r>
+        <w:rPr>
+          <w:rFonts w:ascii="Arial" w:eastAsia="宋体" w:hAnsi="Arial" w:cs="Arial"/>
+          <w:color w:val="000000"/>
+          <w:kern w:val="0"/>
+          <w:sz w:val="24"/>
+          <w:szCs w:val="24"/>
+        </w:rPr>
+        <w:t>INSERT(</w:t>
+      </w:r>
+      <w:proofErr w:type="gramEnd"/>
+      <w:r>
+        <w:rPr>
+          <w:rFonts w:ascii="Arial" w:eastAsia="宋体" w:hAnsi="Arial" w:cs="Arial"/>
+          <w:color w:val="000000"/>
+          <w:kern w:val="0"/>
+          <w:sz w:val="24"/>
+          <w:szCs w:val="24"/>
+        </w:rPr>
+        <w:t>);pp:0xf0180db0,va:0x800000</w:t>
       </w:r>
     </w:p>
     <w:p>
@@ -3449,7 +4396,29 @@
           <w:sz w:val="24"/>
           <w:szCs w:val="24"/>
         </w:rPr>
-        <w:t>DES:0x800020,SRC:0xf0127b8e</w:t>
+        <w:t>DES:0x</w:t>
+      </w:r>
+      <w:proofErr w:type="gramStart"/>
+      <w:r>
+        <w:rPr>
+          <w:rFonts w:ascii="Arial" w:eastAsia="宋体" w:hAnsi="Arial" w:cs="Arial"/>
+          <w:color w:val="000000"/>
+          <w:kern w:val="0"/>
+          <w:sz w:val="24"/>
+          <w:szCs w:val="24"/>
+        </w:rPr>
+        <w:t>800020,SRC</w:t>
+      </w:r>
+      <w:proofErr w:type="gramEnd"/>
+      <w:r>
+        <w:rPr>
+          <w:rFonts w:ascii="Arial" w:eastAsia="宋体" w:hAnsi="Arial" w:cs="Arial"/>
+          <w:color w:val="000000"/>
+          <w:kern w:val="0"/>
+          <w:sz w:val="24"/>
+          <w:szCs w:val="24"/>
+        </w:rPr>
+        <w:t>:0xf0127b8e</w:t>
       </w:r>
     </w:p>
     <w:p>
@@ -3561,6 +4530,7 @@
         <w:t xml:space="preserve">  </w:t>
       </w:r>
       <w:proofErr w:type="spellStart"/>
+      <w:proofErr w:type="gramStart"/>
       <w:r>
         <w:rPr>
           <w:rFonts w:ascii="Arial" w:eastAsia="宋体" w:hAnsi="Arial" w:cs="Arial"/>
@@ -3580,7 +4550,18 @@
           <w:sz w:val="24"/>
           <w:szCs w:val="24"/>
         </w:rPr>
-        <w:t xml:space="preserve">  0x00801000</w:t>
+        <w:t xml:space="preserve">  0</w:t>
+      </w:r>
+      <w:proofErr w:type="gramEnd"/>
+      <w:r>
+        <w:rPr>
+          <w:rFonts w:ascii="Arial" w:eastAsia="宋体" w:hAnsi="Arial" w:cs="Arial"/>
+          <w:color w:val="000000"/>
+          <w:kern w:val="0"/>
+          <w:sz w:val="24"/>
+          <w:szCs w:val="24"/>
+        </w:rPr>
+        <w:t>x00801000</w:t>
       </w:r>
     </w:p>
     <w:p>
@@ -3607,6 +4588,7 @@
         <w:t xml:space="preserve">  </w:t>
       </w:r>
       <w:proofErr w:type="spellStart"/>
+      <w:proofErr w:type="gramStart"/>
       <w:r>
         <w:rPr>
           <w:rFonts w:ascii="Arial" w:eastAsia="宋体" w:hAnsi="Arial" w:cs="Arial"/>
@@ -3626,7 +4608,18 @@
           <w:sz w:val="24"/>
           <w:szCs w:val="24"/>
         </w:rPr>
-        <w:t xml:space="preserve">  0xf0128b6e</w:t>
+        <w:t xml:space="preserve">  0</w:t>
+      </w:r>
+      <w:proofErr w:type="gramEnd"/>
+      <w:r>
+        <w:rPr>
+          <w:rFonts w:ascii="Arial" w:eastAsia="宋体" w:hAnsi="Arial" w:cs="Arial"/>
+          <w:color w:val="000000"/>
+          <w:kern w:val="0"/>
+          <w:sz w:val="24"/>
+          <w:szCs w:val="24"/>
+        </w:rPr>
+        <w:t>xf0128b6e</w:t>
       </w:r>
     </w:p>
     <w:p>
@@ -3653,6 +4646,7 @@
         <w:t xml:space="preserve">  </w:t>
       </w:r>
       <w:proofErr w:type="spellStart"/>
+      <w:proofErr w:type="gramStart"/>
       <w:r>
         <w:rPr>
           <w:rFonts w:ascii="Arial" w:eastAsia="宋体" w:hAnsi="Arial" w:cs="Arial"/>
@@ -3672,7 +4666,18 @@
           <w:sz w:val="24"/>
           <w:szCs w:val="24"/>
         </w:rPr>
-        <w:t xml:space="preserve">  0xf0118f88</w:t>
+        <w:t xml:space="preserve">  0</w:t>
+      </w:r>
+      <w:proofErr w:type="gramEnd"/>
+      <w:r>
+        <w:rPr>
+          <w:rFonts w:ascii="Arial" w:eastAsia="宋体" w:hAnsi="Arial" w:cs="Arial"/>
+          <w:color w:val="000000"/>
+          <w:kern w:val="0"/>
+          <w:sz w:val="24"/>
+          <w:szCs w:val="24"/>
+        </w:rPr>
+        <w:t>xf0118f88</w:t>
       </w:r>
     </w:p>
     <w:p>
@@ -3745,6 +4750,7 @@
         <w:t xml:space="preserve">  </w:t>
       </w:r>
       <w:proofErr w:type="spellStart"/>
+      <w:proofErr w:type="gramStart"/>
       <w:r>
         <w:rPr>
           <w:rFonts w:ascii="Arial" w:eastAsia="宋体" w:hAnsi="Arial" w:cs="Arial"/>
@@ -3764,7 +4770,18 @@
           <w:sz w:val="24"/>
           <w:szCs w:val="24"/>
         </w:rPr>
-        <w:t xml:space="preserve">  0xf0122bc2</w:t>
+        <w:t xml:space="preserve">  0</w:t>
+      </w:r>
+      <w:proofErr w:type="gramEnd"/>
+      <w:r>
+        <w:rPr>
+          <w:rFonts w:ascii="Arial" w:eastAsia="宋体" w:hAnsi="Arial" w:cs="Arial"/>
+          <w:color w:val="000000"/>
+          <w:kern w:val="0"/>
+          <w:sz w:val="24"/>
+          <w:szCs w:val="24"/>
+        </w:rPr>
+        <w:t>xf0122bc2</w:t>
       </w:r>
     </w:p>
     <w:p>
@@ -3791,6 +4808,7 @@
         <w:t xml:space="preserve">  </w:t>
       </w:r>
       <w:proofErr w:type="spellStart"/>
+      <w:proofErr w:type="gramStart"/>
       <w:r>
         <w:rPr>
           <w:rFonts w:ascii="Arial" w:eastAsia="宋体" w:hAnsi="Arial" w:cs="Arial"/>
@@ -3810,7 +4828,18 @@
           <w:sz w:val="24"/>
           <w:szCs w:val="24"/>
         </w:rPr>
-        <w:t xml:space="preserve">  0xf0927bae</w:t>
+        <w:t xml:space="preserve">  0</w:t>
+      </w:r>
+      <w:proofErr w:type="gramEnd"/>
+      <w:r>
+        <w:rPr>
+          <w:rFonts w:ascii="Arial" w:eastAsia="宋体" w:hAnsi="Arial" w:cs="Arial"/>
+          <w:color w:val="000000"/>
+          <w:kern w:val="0"/>
+          <w:sz w:val="24"/>
+          <w:szCs w:val="24"/>
+        </w:rPr>
+        <w:t>xf0927bae</w:t>
       </w:r>
     </w:p>
     <w:p>
@@ -3837,6 +4866,7 @@
         <w:t xml:space="preserve">  </w:t>
       </w:r>
       <w:proofErr w:type="spellStart"/>
+      <w:proofErr w:type="gramStart"/>
       <w:r>
         <w:rPr>
           <w:rFonts w:ascii="Arial" w:eastAsia="宋体" w:hAnsi="Arial" w:cs="Arial"/>
@@ -3856,7 +4886,18 @@
           <w:sz w:val="24"/>
           <w:szCs w:val="24"/>
         </w:rPr>
-        <w:t xml:space="preserve">  0x00000014</w:t>
+        <w:t xml:space="preserve">  0</w:t>
+      </w:r>
+      <w:proofErr w:type="gramEnd"/>
+      <w:r>
+        <w:rPr>
+          <w:rFonts w:ascii="Arial" w:eastAsia="宋体" w:hAnsi="Arial" w:cs="Arial"/>
+          <w:color w:val="000000"/>
+          <w:kern w:val="0"/>
+          <w:sz w:val="24"/>
+          <w:szCs w:val="24"/>
+        </w:rPr>
+        <w:t>x00000014</w:t>
       </w:r>
     </w:p>
     <w:p>
@@ -3883,6 +4924,7 @@
         <w:t xml:space="preserve">  </w:t>
       </w:r>
       <w:proofErr w:type="spellStart"/>
+      <w:proofErr w:type="gramStart"/>
       <w:r>
         <w:rPr>
           <w:rFonts w:ascii="Arial" w:eastAsia="宋体" w:hAnsi="Arial" w:cs="Arial"/>
@@ -3902,7 +4944,18 @@
           <w:sz w:val="24"/>
           <w:szCs w:val="24"/>
         </w:rPr>
-        <w:t xml:space="preserve">  0x00800020</w:t>
+        <w:t xml:space="preserve">  0</w:t>
+      </w:r>
+      <w:proofErr w:type="gramEnd"/>
+      <w:r>
+        <w:rPr>
+          <w:rFonts w:ascii="Arial" w:eastAsia="宋体" w:hAnsi="Arial" w:cs="Arial"/>
+          <w:color w:val="000000"/>
+          <w:kern w:val="0"/>
+          <w:sz w:val="24"/>
+          <w:szCs w:val="24"/>
+        </w:rPr>
+        <w:t>x00800020</w:t>
       </w:r>
     </w:p>
     <w:p>
@@ -3998,7 +5051,29 @@
           <w:sz w:val="24"/>
           <w:szCs w:val="24"/>
         </w:rPr>
-        <w:t xml:space="preserve">  cr2  0x00801000</w:t>
+        <w:t xml:space="preserve">  cr</w:t>
+      </w:r>
+      <w:proofErr w:type="gramStart"/>
+      <w:r>
+        <w:rPr>
+          <w:rFonts w:ascii="Arial" w:eastAsia="宋体" w:hAnsi="Arial" w:cs="Arial"/>
+          <w:color w:val="000000"/>
+          <w:kern w:val="0"/>
+          <w:sz w:val="24"/>
+          <w:szCs w:val="24"/>
+        </w:rPr>
+        <w:t>2  0</w:t>
+      </w:r>
+      <w:proofErr w:type="gramEnd"/>
+      <w:r>
+        <w:rPr>
+          <w:rFonts w:ascii="Arial" w:eastAsia="宋体" w:hAnsi="Arial" w:cs="Arial"/>
+          <w:color w:val="000000"/>
+          <w:kern w:val="0"/>
+          <w:sz w:val="24"/>
+          <w:szCs w:val="24"/>
+        </w:rPr>
+        <w:t>x00801000</w:t>
       </w:r>
     </w:p>
     <w:p>
@@ -4022,7 +5097,29 @@
           <w:sz w:val="24"/>
           <w:szCs w:val="24"/>
         </w:rPr>
-        <w:t xml:space="preserve">  err  0x00000002 [kernel, write, not-present]</w:t>
+        <w:t xml:space="preserve">  </w:t>
+      </w:r>
+      <w:proofErr w:type="gramStart"/>
+      <w:r>
+        <w:rPr>
+          <w:rFonts w:ascii="Arial" w:eastAsia="宋体" w:hAnsi="Arial" w:cs="Arial"/>
+          <w:color w:val="000000"/>
+          <w:kern w:val="0"/>
+          <w:sz w:val="24"/>
+          <w:szCs w:val="24"/>
+        </w:rPr>
+        <w:t>err  0</w:t>
+      </w:r>
+      <w:proofErr w:type="gramEnd"/>
+      <w:r>
+        <w:rPr>
+          <w:rFonts w:ascii="Arial" w:eastAsia="宋体" w:hAnsi="Arial" w:cs="Arial"/>
+          <w:color w:val="000000"/>
+          <w:kern w:val="0"/>
+          <w:sz w:val="24"/>
+          <w:szCs w:val="24"/>
+        </w:rPr>
+        <w:t>x00000002 [kernel, write, not-present]</w:t>
       </w:r>
     </w:p>
     <w:p>
@@ -4049,6 +5146,7 @@
         <w:t xml:space="preserve">  </w:t>
       </w:r>
       <w:proofErr w:type="spellStart"/>
+      <w:proofErr w:type="gramStart"/>
       <w:r>
         <w:rPr>
           <w:rFonts w:ascii="Arial" w:eastAsia="宋体" w:hAnsi="Arial" w:cs="Arial"/>
@@ -4068,7 +5166,18 @@
           <w:sz w:val="24"/>
           <w:szCs w:val="24"/>
         </w:rPr>
-        <w:t xml:space="preserve">  0xf010459f</w:t>
+        <w:t xml:space="preserve">  0</w:t>
+      </w:r>
+      <w:proofErr w:type="gramEnd"/>
+      <w:r>
+        <w:rPr>
+          <w:rFonts w:ascii="Arial" w:eastAsia="宋体" w:hAnsi="Arial" w:cs="Arial"/>
+          <w:color w:val="000000"/>
+          <w:kern w:val="0"/>
+          <w:sz w:val="24"/>
+          <w:szCs w:val="24"/>
+        </w:rPr>
+        <w:t>xf010459f</w:t>
       </w:r>
     </w:p>
     <w:p>
@@ -4141,7 +5250,29 @@
           <w:szCs w:val="24"/>
         </w:rPr>
         <w:lastRenderedPageBreak/>
-        <w:t>kernel panic at kern/trap.c:342: a page fault happens in kernel [eip:f010459f]</w:t>
+        <w:t>kernel panic at kern/trap.c:342: a page fault happens in kernel [</w:t>
+      </w:r>
+      <w:proofErr w:type="gramStart"/>
+      <w:r>
+        <w:rPr>
+          <w:rFonts w:ascii="Arial" w:eastAsia="宋体" w:hAnsi="Arial" w:cs="Arial"/>
+          <w:color w:val="000000"/>
+          <w:kern w:val="0"/>
+          <w:sz w:val="24"/>
+          <w:szCs w:val="24"/>
+        </w:rPr>
+        <w:t>eip:f</w:t>
+      </w:r>
+      <w:proofErr w:type="gramEnd"/>
+      <w:r>
+        <w:rPr>
+          <w:rFonts w:ascii="Arial" w:eastAsia="宋体" w:hAnsi="Arial" w:cs="Arial"/>
+          <w:color w:val="000000"/>
+          <w:kern w:val="0"/>
+          <w:sz w:val="24"/>
+          <w:szCs w:val="24"/>
+        </w:rPr>
+        <w:t>010459f]</w:t>
       </w:r>
     </w:p>
     <w:p>
@@ -4213,7 +5344,29 @@
           <w:sz w:val="24"/>
           <w:szCs w:val="24"/>
         </w:rPr>
-        <w:t>here show code of myself</w:t>
+        <w:t xml:space="preserve">here </w:t>
+      </w:r>
+      <w:proofErr w:type="gramStart"/>
+      <w:r>
+        <w:rPr>
+          <w:rFonts w:ascii="Arial" w:eastAsia="宋体" w:hAnsi="Arial" w:cs="Arial"/>
+          <w:color w:val="000000"/>
+          <w:kern w:val="0"/>
+          <w:sz w:val="24"/>
+          <w:szCs w:val="24"/>
+        </w:rPr>
+        <w:t>show</w:t>
+      </w:r>
+      <w:proofErr w:type="gramEnd"/>
+      <w:r>
+        <w:rPr>
+          <w:rFonts w:ascii="Arial" w:eastAsia="宋体" w:hAnsi="Arial" w:cs="Arial"/>
+          <w:color w:val="000000"/>
+          <w:kern w:val="0"/>
+          <w:sz w:val="24"/>
+          <w:szCs w:val="24"/>
+        </w:rPr>
+        <w:t xml:space="preserve"> code of myself</w:t>
       </w:r>
     </w:p>
     <w:p>
@@ -4323,7 +5476,29 @@
           <w:sz w:val="24"/>
           <w:szCs w:val="24"/>
         </w:rPr>
-        <w:t>x 1,y 3,z 4</w:t>
+        <w:t xml:space="preserve">x </w:t>
+      </w:r>
+      <w:proofErr w:type="gramStart"/>
+      <w:r>
+        <w:rPr>
+          <w:rFonts w:ascii="Arial" w:eastAsia="宋体" w:hAnsi="Arial" w:cs="Arial"/>
+          <w:color w:val="000000"/>
+          <w:kern w:val="0"/>
+          <w:sz w:val="24"/>
+          <w:szCs w:val="24"/>
+        </w:rPr>
+        <w:t>1,y</w:t>
+      </w:r>
+      <w:proofErr w:type="gramEnd"/>
+      <w:r>
+        <w:rPr>
+          <w:rFonts w:ascii="Arial" w:eastAsia="宋体" w:hAnsi="Arial" w:cs="Arial"/>
+          <w:color w:val="000000"/>
+          <w:kern w:val="0"/>
+          <w:sz w:val="24"/>
+          <w:szCs w:val="24"/>
+        </w:rPr>
+        <w:t xml:space="preserve"> 3,z 4</w:t>
       </w:r>
     </w:p>
     <w:p>
@@ -4347,7 +5522,29 @@
           <w:sz w:val="24"/>
           <w:szCs w:val="24"/>
         </w:rPr>
-        <w:t>x 1,y 3,z 4</w:t>
+        <w:t xml:space="preserve">x </w:t>
+      </w:r>
+      <w:proofErr w:type="gramStart"/>
+      <w:r>
+        <w:rPr>
+          <w:rFonts w:ascii="Arial" w:eastAsia="宋体" w:hAnsi="Arial" w:cs="Arial"/>
+          <w:color w:val="000000"/>
+          <w:kern w:val="0"/>
+          <w:sz w:val="24"/>
+          <w:szCs w:val="24"/>
+        </w:rPr>
+        <w:t>1,y</w:t>
+      </w:r>
+      <w:proofErr w:type="gramEnd"/>
+      <w:r>
+        <w:rPr>
+          <w:rFonts w:ascii="Arial" w:eastAsia="宋体" w:hAnsi="Arial" w:cs="Arial"/>
+          <w:color w:val="000000"/>
+          <w:kern w:val="0"/>
+          <w:sz w:val="24"/>
+          <w:szCs w:val="24"/>
+        </w:rPr>
+        <w:t xml:space="preserve"> 3,z 4</w:t>
       </w:r>
     </w:p>
     <w:p>
@@ -4356,23 +5553,35 @@
         <w:shd w:val="clear" w:color="auto" w:fill="FFFFFF"/>
         <w:spacing w:after="450" w:line="450" w:lineRule="atLeast"/>
         <w:rPr>
-          <w:rFonts w:ascii="Arial" w:eastAsia="宋体" w:hAnsi="Arial" w:cs="Arial" w:hint="eastAsia"/>
-          <w:color w:val="000000"/>
-          <w:kern w:val="0"/>
-          <w:sz w:val="24"/>
-          <w:szCs w:val="24"/>
-        </w:rPr>
-      </w:pPr>
-      <w:proofErr w:type="spellStart"/>
-      <w:r>
-        <w:rPr>
-          <w:rFonts w:ascii="Arial" w:eastAsia="宋体" w:hAnsi="Arial" w:cs="Arial"/>
-          <w:color w:val="000000"/>
-          <w:kern w:val="0"/>
-          <w:sz w:val="24"/>
-          <w:szCs w:val="24"/>
-        </w:rPr>
-        <w:t>x,y,xK</w:t>
+          <w:rFonts w:ascii="Arial" w:eastAsia="宋体" w:hAnsi="Arial" w:cs="Arial"/>
+          <w:color w:val="000000"/>
+          <w:kern w:val="0"/>
+          <w:sz w:val="24"/>
+          <w:szCs w:val="24"/>
+        </w:rPr>
+      </w:pPr>
+      <w:proofErr w:type="spellStart"/>
+      <w:proofErr w:type="gramStart"/>
+      <w:r>
+        <w:rPr>
+          <w:rFonts w:ascii="Arial" w:eastAsia="宋体" w:hAnsi="Arial" w:cs="Arial"/>
+          <w:color w:val="000000"/>
+          <w:kern w:val="0"/>
+          <w:sz w:val="24"/>
+          <w:szCs w:val="24"/>
+        </w:rPr>
+        <w:t>x,y</w:t>
+      </w:r>
+      <w:proofErr w:type="gramEnd"/>
+      <w:r>
+        <w:rPr>
+          <w:rFonts w:ascii="Arial" w:eastAsia="宋体" w:hAnsi="Arial" w:cs="Arial"/>
+          <w:color w:val="000000"/>
+          <w:kern w:val="0"/>
+          <w:sz w:val="24"/>
+          <w:szCs w:val="24"/>
+        </w:rPr>
+        <w:t>,xK</w:t>
       </w:r>
       <w:proofErr w:type="spellEnd"/>
       <w:r>
@@ -4385,17 +5594,9 @@
         </w:rPr>
         <w:t>&gt; Killed</w:t>
       </w:r>
-      <w:bookmarkStart w:id="0" w:name="_GoBack"/>
-      <w:bookmarkEnd w:id="0"/>
     </w:p>
     <w:p/>
-    <w:p>
-      <w:pPr>
-        <w:rPr>
-          <w:rFonts w:hint="eastAsia"/>
-        </w:rPr>
-      </w:pPr>
-    </w:p>
+    <w:p/>
     <w:sectPr>
       <w:pgSz w:w="11906" w:h="16838"/>
       <w:pgMar w:top="1440" w:right="1800" w:bottom="1440" w:left="1800" w:header="851" w:footer="992" w:gutter="0"/>
